--- a/Panel A.docx
+++ b/Panel A.docx
@@ -116,7 +116,15 @@
         </w:numPr>
       </w:pPr>
       <w:r>
-        <w:t>Size shifts in which – for example – average body size decreases but E remains relatively constant would give points below the 1:1 line</w:t>
+        <w:t xml:space="preserve">Size shifts in which – for example – average body size decreases but </w:t>
+      </w:r>
+      <w:proofErr w:type="spellStart"/>
+      <w:r>
+        <w:t>E</w:t>
+      </w:r>
+      <w:proofErr w:type="spellEnd"/>
+      <w:r>
+        <w:t xml:space="preserve"> remains relatively constant would give points below the 1:1 line</w:t>
       </w:r>
     </w:p>
     <w:p>
@@ -128,29 +136,19 @@
         </w:numPr>
       </w:pPr>
       <w:r>
-        <w:t>While there is error around the 1:1 line there’s not a directionality to it</w:t>
-      </w:r>
-    </w:p>
-    <w:p>
-      <w:pPr>
-        <w:pStyle w:val="Writing"/>
-        <w:numPr>
-          <w:ilvl w:val="1"/>
-          <w:numId w:val="3"/>
-        </w:numPr>
-      </w:pPr>
-      <w:r>
-        <w:t xml:space="preserve">In reality I know that the mean body size </w:t>
-      </w:r>
-      <w:r>
-        <w:rPr>
-          <w:i/>
-          <w:iCs/>
-        </w:rPr>
-        <w:t xml:space="preserve">increases </w:t>
-      </w:r>
-      <w:r>
-        <w:t xml:space="preserve">more often than it decreases, but the magnitude is small. </w:t>
+        <w:t>While there is error around the 1:1 line</w:t>
+      </w:r>
+      <w:r>
+        <w:t>,</w:t>
+      </w:r>
+      <w:r>
+        <w:t xml:space="preserve"> there’s not a directionality to it</w:t>
+      </w:r>
+      <w:r>
+        <w:t>.</w:t>
+      </w:r>
+      <w:r>
+        <w:t xml:space="preserve"> </w:t>
       </w:r>
     </w:p>
     <w:p>
@@ -208,8 +206,13 @@
           <w:numId w:val="3"/>
         </w:numPr>
       </w:pPr>
-      <w:r>
-        <w:t>However turnover in both is low.</w:t>
+      <w:proofErr w:type="gramStart"/>
+      <w:r>
+        <w:t>However</w:t>
+      </w:r>
+      <w:proofErr w:type="gramEnd"/>
+      <w:r>
+        <w:t xml:space="preserve"> turnover in both is low.</w:t>
       </w:r>
     </w:p>
     <w:p>
